--- a/fuentes/contenidos/grado11/guion01/Archivos definitivos/Ajustes V1.docx
+++ b/fuentes/contenidos/grado11/guion01/Archivos definitivos/Ajustes V1.docx
@@ -457,11 +457,1596 @@
           </wp:inline>
         </w:drawing>
       </w:r>
+    </w:p>
+    <w:p/>
+    <w:p>
+      <w:r>
+        <w:t>2 Claves para comprender los conflictos del siglo XXI</w:t>
+      </w:r>
+    </w:p>
+    <w:p>
+      <w:r>
+        <w:rPr>
+          <w:noProof/>
+          <w:lang w:eastAsia="es-CO"/>
+        </w:rPr>
+        <w:drawing>
+          <wp:inline distT="0" distB="0" distL="0" distR="0" wp14:anchorId="7103D03B" wp14:editId="0F41DCBF">
+            <wp:extent cx="5612130" cy="2362200"/>
+            <wp:effectExtent l="0" t="0" r="7620" b="0"/>
+            <wp:docPr id="13" name="Imagen 13"/>
+            <wp:cNvGraphicFramePr>
+              <a:graphicFrameLocks xmlns:a="http://schemas.openxmlformats.org/drawingml/2006/main" noChangeAspect="1"/>
+            </wp:cNvGraphicFramePr>
+            <a:graphic xmlns:a="http://schemas.openxmlformats.org/drawingml/2006/main">
+              <a:graphicData uri="http://schemas.openxmlformats.org/drawingml/2006/picture">
+                <pic:pic xmlns:pic="http://schemas.openxmlformats.org/drawingml/2006/picture">
+                  <pic:nvPicPr>
+                    <pic:cNvPr id="1" name=""/>
+                    <pic:cNvPicPr/>
+                  </pic:nvPicPr>
+                  <pic:blipFill>
+                    <a:blip r:embed="rId14"/>
+                    <a:stretch>
+                      <a:fillRect/>
+                    </a:stretch>
+                  </pic:blipFill>
+                  <pic:spPr>
+                    <a:xfrm>
+                      <a:off x="0" y="0"/>
+                      <a:ext cx="5612130" cy="2362200"/>
+                    </a:xfrm>
+                    <a:prstGeom prst="rect">
+                      <a:avLst/>
+                    </a:prstGeom>
+                  </pic:spPr>
+                </pic:pic>
+              </a:graphicData>
+            </a:graphic>
+          </wp:inline>
+        </w:drawing>
+      </w:r>
+    </w:p>
+    <w:p>
+      <w:r>
+        <w:t>2.1 Las transformaciones de los conflictos bélicos en el tercer milenio</w:t>
+      </w:r>
+    </w:p>
+    <w:p>
+      <w:r>
+        <w:rPr>
+          <w:noProof/>
+          <w:lang w:eastAsia="es-CO"/>
+        </w:rPr>
+        <w:drawing>
+          <wp:inline distT="0" distB="0" distL="0" distR="0" wp14:anchorId="0701E992" wp14:editId="423B55E8">
+            <wp:extent cx="5612130" cy="2065020"/>
+            <wp:effectExtent l="0" t="0" r="7620" b="0"/>
+            <wp:docPr id="14" name="Imagen 14"/>
+            <wp:cNvGraphicFramePr>
+              <a:graphicFrameLocks xmlns:a="http://schemas.openxmlformats.org/drawingml/2006/main" noChangeAspect="1"/>
+            </wp:cNvGraphicFramePr>
+            <a:graphic xmlns:a="http://schemas.openxmlformats.org/drawingml/2006/main">
+              <a:graphicData uri="http://schemas.openxmlformats.org/drawingml/2006/picture">
+                <pic:pic xmlns:pic="http://schemas.openxmlformats.org/drawingml/2006/picture">
+                  <pic:nvPicPr>
+                    <pic:cNvPr id="1" name=""/>
+                    <pic:cNvPicPr/>
+                  </pic:nvPicPr>
+                  <pic:blipFill>
+                    <a:blip r:embed="rId15"/>
+                    <a:stretch>
+                      <a:fillRect/>
+                    </a:stretch>
+                  </pic:blipFill>
+                  <pic:spPr>
+                    <a:xfrm>
+                      <a:off x="0" y="0"/>
+                      <a:ext cx="5612130" cy="2065020"/>
+                    </a:xfrm>
+                    <a:prstGeom prst="rect">
+                      <a:avLst/>
+                    </a:prstGeom>
+                  </pic:spPr>
+                </pic:pic>
+              </a:graphicData>
+            </a:graphic>
+          </wp:inline>
+        </w:drawing>
+      </w:r>
+    </w:p>
+    <w:p/>
+    <w:p>
+      <w:r>
+        <w:lastRenderedPageBreak/>
+        <w:t>2.3.1 El motor económico</w:t>
+      </w:r>
+    </w:p>
+    <w:p>
+      <w:r>
+        <w:rPr>
+          <w:noProof/>
+          <w:lang w:eastAsia="es-CO"/>
+        </w:rPr>
+        <w:drawing>
+          <wp:inline distT="0" distB="0" distL="0" distR="0" wp14:anchorId="0281C584" wp14:editId="72AFC9AC">
+            <wp:extent cx="5612130" cy="1990090"/>
+            <wp:effectExtent l="0" t="0" r="7620" b="0"/>
+            <wp:docPr id="15" name="Imagen 15"/>
+            <wp:cNvGraphicFramePr>
+              <a:graphicFrameLocks xmlns:a="http://schemas.openxmlformats.org/drawingml/2006/main" noChangeAspect="1"/>
+            </wp:cNvGraphicFramePr>
+            <a:graphic xmlns:a="http://schemas.openxmlformats.org/drawingml/2006/main">
+              <a:graphicData uri="http://schemas.openxmlformats.org/drawingml/2006/picture">
+                <pic:pic xmlns:pic="http://schemas.openxmlformats.org/drawingml/2006/picture">
+                  <pic:nvPicPr>
+                    <pic:cNvPr id="1" name=""/>
+                    <pic:cNvPicPr/>
+                  </pic:nvPicPr>
+                  <pic:blipFill>
+                    <a:blip r:embed="rId16"/>
+                    <a:stretch>
+                      <a:fillRect/>
+                    </a:stretch>
+                  </pic:blipFill>
+                  <pic:spPr>
+                    <a:xfrm>
+                      <a:off x="0" y="0"/>
+                      <a:ext cx="5612130" cy="1990090"/>
+                    </a:xfrm>
+                    <a:prstGeom prst="rect">
+                      <a:avLst/>
+                    </a:prstGeom>
+                  </pic:spPr>
+                </pic:pic>
+              </a:graphicData>
+            </a:graphic>
+          </wp:inline>
+        </w:drawing>
+      </w:r>
+    </w:p>
+    <w:p/>
+    <w:p>
+      <w:r>
+        <w:rPr>
+          <w:noProof/>
+          <w:lang w:eastAsia="es-CO"/>
+        </w:rPr>
+        <w:drawing>
+          <wp:inline distT="0" distB="0" distL="0" distR="0" wp14:anchorId="4D229815" wp14:editId="7F0750FF">
+            <wp:extent cx="5612130" cy="4972050"/>
+            <wp:effectExtent l="0" t="0" r="7620" b="0"/>
+            <wp:docPr id="16" name="Imagen 16"/>
+            <wp:cNvGraphicFramePr>
+              <a:graphicFrameLocks xmlns:a="http://schemas.openxmlformats.org/drawingml/2006/main" noChangeAspect="1"/>
+            </wp:cNvGraphicFramePr>
+            <a:graphic xmlns:a="http://schemas.openxmlformats.org/drawingml/2006/main">
+              <a:graphicData uri="http://schemas.openxmlformats.org/drawingml/2006/picture">
+                <pic:pic xmlns:pic="http://schemas.openxmlformats.org/drawingml/2006/picture">
+                  <pic:nvPicPr>
+                    <pic:cNvPr id="1" name=""/>
+                    <pic:cNvPicPr/>
+                  </pic:nvPicPr>
+                  <pic:blipFill>
+                    <a:blip r:embed="rId17"/>
+                    <a:stretch>
+                      <a:fillRect/>
+                    </a:stretch>
+                  </pic:blipFill>
+                  <pic:spPr>
+                    <a:xfrm>
+                      <a:off x="0" y="0"/>
+                      <a:ext cx="5612130" cy="4972050"/>
+                    </a:xfrm>
+                    <a:prstGeom prst="rect">
+                      <a:avLst/>
+                    </a:prstGeom>
+                  </pic:spPr>
+                </pic:pic>
+              </a:graphicData>
+            </a:graphic>
+          </wp:inline>
+        </w:drawing>
+      </w:r>
+    </w:p>
+    <w:p>
+      <w:r>
+        <w:t>2.3.2 El motor cultural</w:t>
+      </w:r>
+    </w:p>
+    <w:p>
+      <w:r>
+        <w:rPr>
+          <w:noProof/>
+          <w:lang w:eastAsia="es-CO"/>
+        </w:rPr>
+        <w:lastRenderedPageBreak/>
+        <w:drawing>
+          <wp:inline distT="0" distB="0" distL="0" distR="0" wp14:anchorId="7E9AD906" wp14:editId="23CDC7E4">
+            <wp:extent cx="4792980" cy="1862852"/>
+            <wp:effectExtent l="0" t="0" r="7620" b="4445"/>
+            <wp:docPr id="17" name="Imagen 17"/>
+            <wp:cNvGraphicFramePr>
+              <a:graphicFrameLocks xmlns:a="http://schemas.openxmlformats.org/drawingml/2006/main" noChangeAspect="1"/>
+            </wp:cNvGraphicFramePr>
+            <a:graphic xmlns:a="http://schemas.openxmlformats.org/drawingml/2006/main">
+              <a:graphicData uri="http://schemas.openxmlformats.org/drawingml/2006/picture">
+                <pic:pic xmlns:pic="http://schemas.openxmlformats.org/drawingml/2006/picture">
+                  <pic:nvPicPr>
+                    <pic:cNvPr id="1" name=""/>
+                    <pic:cNvPicPr/>
+                  </pic:nvPicPr>
+                  <pic:blipFill>
+                    <a:blip r:embed="rId18"/>
+                    <a:stretch>
+                      <a:fillRect/>
+                    </a:stretch>
+                  </pic:blipFill>
+                  <pic:spPr>
+                    <a:xfrm>
+                      <a:off x="0" y="0"/>
+                      <a:ext cx="4802579" cy="1866583"/>
+                    </a:xfrm>
+                    <a:prstGeom prst="rect">
+                      <a:avLst/>
+                    </a:prstGeom>
+                  </pic:spPr>
+                </pic:pic>
+              </a:graphicData>
+            </a:graphic>
+          </wp:inline>
+        </w:drawing>
+      </w:r>
+    </w:p>
+    <w:p/>
+    <w:p>
+      <w:r>
+        <w:t>2.3.3 El motor político</w:t>
+      </w:r>
+    </w:p>
+    <w:p>
+      <w:r>
+        <w:rPr>
+          <w:noProof/>
+          <w:lang w:eastAsia="es-CO"/>
+        </w:rPr>
+        <w:drawing>
+          <wp:inline distT="0" distB="0" distL="0" distR="0" wp14:anchorId="4B57D296" wp14:editId="16791A65">
+            <wp:extent cx="4735830" cy="1798308"/>
+            <wp:effectExtent l="0" t="0" r="7620" b="0"/>
+            <wp:docPr id="18" name="Imagen 18"/>
+            <wp:cNvGraphicFramePr>
+              <a:graphicFrameLocks xmlns:a="http://schemas.openxmlformats.org/drawingml/2006/main" noChangeAspect="1"/>
+            </wp:cNvGraphicFramePr>
+            <a:graphic xmlns:a="http://schemas.openxmlformats.org/drawingml/2006/main">
+              <a:graphicData uri="http://schemas.openxmlformats.org/drawingml/2006/picture">
+                <pic:pic xmlns:pic="http://schemas.openxmlformats.org/drawingml/2006/picture">
+                  <pic:nvPicPr>
+                    <pic:cNvPr id="1" name=""/>
+                    <pic:cNvPicPr/>
+                  </pic:nvPicPr>
+                  <pic:blipFill>
+                    <a:blip r:embed="rId19"/>
+                    <a:stretch>
+                      <a:fillRect/>
+                    </a:stretch>
+                  </pic:blipFill>
+                  <pic:spPr>
+                    <a:xfrm>
+                      <a:off x="0" y="0"/>
+                      <a:ext cx="4752050" cy="1804467"/>
+                    </a:xfrm>
+                    <a:prstGeom prst="rect">
+                      <a:avLst/>
+                    </a:prstGeom>
+                  </pic:spPr>
+                </pic:pic>
+              </a:graphicData>
+            </a:graphic>
+          </wp:inline>
+        </w:drawing>
+      </w:r>
+    </w:p>
+    <w:p/>
+    <w:p>
+      <w:r>
+        <w:t>3.1 El retorno de los nacionalismos en la Unión Europea</w:t>
+      </w:r>
+    </w:p>
+    <w:p>
+      <w:r>
+        <w:rPr>
+          <w:noProof/>
+          <w:lang w:eastAsia="es-CO"/>
+        </w:rPr>
+        <w:drawing>
+          <wp:inline distT="0" distB="0" distL="0" distR="0" wp14:anchorId="16F30D83" wp14:editId="71BAD565">
+            <wp:extent cx="4621530" cy="2593140"/>
+            <wp:effectExtent l="0" t="0" r="7620" b="0"/>
+            <wp:docPr id="19" name="Imagen 19"/>
+            <wp:cNvGraphicFramePr>
+              <a:graphicFrameLocks xmlns:a="http://schemas.openxmlformats.org/drawingml/2006/main" noChangeAspect="1"/>
+            </wp:cNvGraphicFramePr>
+            <a:graphic xmlns:a="http://schemas.openxmlformats.org/drawingml/2006/main">
+              <a:graphicData uri="http://schemas.openxmlformats.org/drawingml/2006/picture">
+                <pic:pic xmlns:pic="http://schemas.openxmlformats.org/drawingml/2006/picture">
+                  <pic:nvPicPr>
+                    <pic:cNvPr id="1" name=""/>
+                    <pic:cNvPicPr/>
+                  </pic:nvPicPr>
+                  <pic:blipFill>
+                    <a:blip r:embed="rId20"/>
+                    <a:stretch>
+                      <a:fillRect/>
+                    </a:stretch>
+                  </pic:blipFill>
+                  <pic:spPr>
+                    <a:xfrm>
+                      <a:off x="0" y="0"/>
+                      <a:ext cx="4623681" cy="2594347"/>
+                    </a:xfrm>
+                    <a:prstGeom prst="rect">
+                      <a:avLst/>
+                    </a:prstGeom>
+                  </pic:spPr>
+                </pic:pic>
+              </a:graphicData>
+            </a:graphic>
+          </wp:inline>
+        </w:drawing>
+      </w:r>
+    </w:p>
+    <w:p/>
+    <w:p>
+      <w:r>
+        <w:t>3.3 Rusia y sus tensiones con la OTAN</w:t>
+      </w:r>
+    </w:p>
+    <w:p>
+      <w:r>
+        <w:rPr>
+          <w:noProof/>
+          <w:lang w:eastAsia="es-CO"/>
+        </w:rPr>
+        <w:lastRenderedPageBreak/>
+        <w:drawing>
+          <wp:inline distT="0" distB="0" distL="0" distR="0" wp14:anchorId="35FFA79C" wp14:editId="1E66FC73">
+            <wp:extent cx="5612130" cy="2569845"/>
+            <wp:effectExtent l="0" t="0" r="7620" b="1905"/>
+            <wp:docPr id="20" name="Imagen 20"/>
+            <wp:cNvGraphicFramePr>
+              <a:graphicFrameLocks xmlns:a="http://schemas.openxmlformats.org/drawingml/2006/main" noChangeAspect="1"/>
+            </wp:cNvGraphicFramePr>
+            <a:graphic xmlns:a="http://schemas.openxmlformats.org/drawingml/2006/main">
+              <a:graphicData uri="http://schemas.openxmlformats.org/drawingml/2006/picture">
+                <pic:pic xmlns:pic="http://schemas.openxmlformats.org/drawingml/2006/picture">
+                  <pic:nvPicPr>
+                    <pic:cNvPr id="1" name=""/>
+                    <pic:cNvPicPr/>
+                  </pic:nvPicPr>
+                  <pic:blipFill>
+                    <a:blip r:embed="rId21"/>
+                    <a:stretch>
+                      <a:fillRect/>
+                    </a:stretch>
+                  </pic:blipFill>
+                  <pic:spPr>
+                    <a:xfrm>
+                      <a:off x="0" y="0"/>
+                      <a:ext cx="5612130" cy="2569845"/>
+                    </a:xfrm>
+                    <a:prstGeom prst="rect">
+                      <a:avLst/>
+                    </a:prstGeom>
+                  </pic:spPr>
+                </pic:pic>
+              </a:graphicData>
+            </a:graphic>
+          </wp:inline>
+        </w:drawing>
+      </w:r>
+    </w:p>
+    <w:p/>
+    <w:p>
+      <w:r>
+        <w:rPr>
+          <w:noProof/>
+          <w:lang w:eastAsia="es-CO"/>
+        </w:rPr>
+        <w:drawing>
+          <wp:inline distT="0" distB="0" distL="0" distR="0" wp14:anchorId="41051252" wp14:editId="74AFC98C">
+            <wp:extent cx="5612130" cy="2425065"/>
+            <wp:effectExtent l="0" t="0" r="7620" b="0"/>
+            <wp:docPr id="21" name="Imagen 21"/>
+            <wp:cNvGraphicFramePr>
+              <a:graphicFrameLocks xmlns:a="http://schemas.openxmlformats.org/drawingml/2006/main" noChangeAspect="1"/>
+            </wp:cNvGraphicFramePr>
+            <a:graphic xmlns:a="http://schemas.openxmlformats.org/drawingml/2006/main">
+              <a:graphicData uri="http://schemas.openxmlformats.org/drawingml/2006/picture">
+                <pic:pic xmlns:pic="http://schemas.openxmlformats.org/drawingml/2006/picture">
+                  <pic:nvPicPr>
+                    <pic:cNvPr id="1" name=""/>
+                    <pic:cNvPicPr/>
+                  </pic:nvPicPr>
+                  <pic:blipFill>
+                    <a:blip r:embed="rId22"/>
+                    <a:stretch>
+                      <a:fillRect/>
+                    </a:stretch>
+                  </pic:blipFill>
+                  <pic:spPr>
+                    <a:xfrm>
+                      <a:off x="0" y="0"/>
+                      <a:ext cx="5612130" cy="2425065"/>
+                    </a:xfrm>
+                    <a:prstGeom prst="rect">
+                      <a:avLst/>
+                    </a:prstGeom>
+                  </pic:spPr>
+                </pic:pic>
+              </a:graphicData>
+            </a:graphic>
+          </wp:inline>
+        </w:drawing>
+      </w:r>
+    </w:p>
+    <w:p/>
+    <w:p>
+      <w:r>
+        <w:rPr>
+          <w:noProof/>
+          <w:lang w:eastAsia="es-CO"/>
+        </w:rPr>
+        <w:drawing>
+          <wp:inline distT="0" distB="0" distL="0" distR="0" wp14:anchorId="1D3B8566" wp14:editId="224E8507">
+            <wp:extent cx="5612130" cy="2040890"/>
+            <wp:effectExtent l="0" t="0" r="7620" b="0"/>
+            <wp:docPr id="22" name="Imagen 22"/>
+            <wp:cNvGraphicFramePr>
+              <a:graphicFrameLocks xmlns:a="http://schemas.openxmlformats.org/drawingml/2006/main" noChangeAspect="1"/>
+            </wp:cNvGraphicFramePr>
+            <a:graphic xmlns:a="http://schemas.openxmlformats.org/drawingml/2006/main">
+              <a:graphicData uri="http://schemas.openxmlformats.org/drawingml/2006/picture">
+                <pic:pic xmlns:pic="http://schemas.openxmlformats.org/drawingml/2006/picture">
+                  <pic:nvPicPr>
+                    <pic:cNvPr id="1" name=""/>
+                    <pic:cNvPicPr/>
+                  </pic:nvPicPr>
+                  <pic:blipFill>
+                    <a:blip r:embed="rId23"/>
+                    <a:stretch>
+                      <a:fillRect/>
+                    </a:stretch>
+                  </pic:blipFill>
+                  <pic:spPr>
+                    <a:xfrm>
+                      <a:off x="0" y="0"/>
+                      <a:ext cx="5612130" cy="2040890"/>
+                    </a:xfrm>
+                    <a:prstGeom prst="rect">
+                      <a:avLst/>
+                    </a:prstGeom>
+                  </pic:spPr>
+                </pic:pic>
+              </a:graphicData>
+            </a:graphic>
+          </wp:inline>
+        </w:drawing>
+      </w:r>
+    </w:p>
+    <w:p/>
+    <w:p>
+      <w:r>
+        <w:lastRenderedPageBreak/>
+        <w:t>3.3.1 Ucrania</w:t>
+      </w:r>
+    </w:p>
+    <w:p>
+      <w:r>
+        <w:rPr>
+          <w:noProof/>
+          <w:lang w:eastAsia="es-CO"/>
+        </w:rPr>
+        <w:drawing>
+          <wp:inline distT="0" distB="0" distL="0" distR="0" wp14:anchorId="20B73C09" wp14:editId="3296BD36">
+            <wp:extent cx="5612130" cy="2477135"/>
+            <wp:effectExtent l="0" t="0" r="7620" b="0"/>
+            <wp:docPr id="23" name="Imagen 23"/>
+            <wp:cNvGraphicFramePr>
+              <a:graphicFrameLocks xmlns:a="http://schemas.openxmlformats.org/drawingml/2006/main" noChangeAspect="1"/>
+            </wp:cNvGraphicFramePr>
+            <a:graphic xmlns:a="http://schemas.openxmlformats.org/drawingml/2006/main">
+              <a:graphicData uri="http://schemas.openxmlformats.org/drawingml/2006/picture">
+                <pic:pic xmlns:pic="http://schemas.openxmlformats.org/drawingml/2006/picture">
+                  <pic:nvPicPr>
+                    <pic:cNvPr id="1" name=""/>
+                    <pic:cNvPicPr/>
+                  </pic:nvPicPr>
+                  <pic:blipFill>
+                    <a:blip r:embed="rId24"/>
+                    <a:stretch>
+                      <a:fillRect/>
+                    </a:stretch>
+                  </pic:blipFill>
+                  <pic:spPr>
+                    <a:xfrm>
+                      <a:off x="0" y="0"/>
+                      <a:ext cx="5612130" cy="2477135"/>
+                    </a:xfrm>
+                    <a:prstGeom prst="rect">
+                      <a:avLst/>
+                    </a:prstGeom>
+                  </pic:spPr>
+                </pic:pic>
+              </a:graphicData>
+            </a:graphic>
+          </wp:inline>
+        </w:drawing>
+      </w:r>
+    </w:p>
+    <w:p/>
+    <w:p>
+      <w:r>
+        <w:rPr>
+          <w:noProof/>
+          <w:lang w:eastAsia="es-CO"/>
+        </w:rPr>
+        <w:drawing>
+          <wp:inline distT="0" distB="0" distL="0" distR="0" wp14:anchorId="29BCA579" wp14:editId="5B0A35DA">
+            <wp:extent cx="5612130" cy="2964815"/>
+            <wp:effectExtent l="0" t="0" r="7620" b="6985"/>
+            <wp:docPr id="24" name="Imagen 24"/>
+            <wp:cNvGraphicFramePr>
+              <a:graphicFrameLocks xmlns:a="http://schemas.openxmlformats.org/drawingml/2006/main" noChangeAspect="1"/>
+            </wp:cNvGraphicFramePr>
+            <a:graphic xmlns:a="http://schemas.openxmlformats.org/drawingml/2006/main">
+              <a:graphicData uri="http://schemas.openxmlformats.org/drawingml/2006/picture">
+                <pic:pic xmlns:pic="http://schemas.openxmlformats.org/drawingml/2006/picture">
+                  <pic:nvPicPr>
+                    <pic:cNvPr id="1" name=""/>
+                    <pic:cNvPicPr/>
+                  </pic:nvPicPr>
+                  <pic:blipFill>
+                    <a:blip r:embed="rId25"/>
+                    <a:stretch>
+                      <a:fillRect/>
+                    </a:stretch>
+                  </pic:blipFill>
+                  <pic:spPr>
+                    <a:xfrm>
+                      <a:off x="0" y="0"/>
+                      <a:ext cx="5612130" cy="2964815"/>
+                    </a:xfrm>
+                    <a:prstGeom prst="rect">
+                      <a:avLst/>
+                    </a:prstGeom>
+                  </pic:spPr>
+                </pic:pic>
+              </a:graphicData>
+            </a:graphic>
+          </wp:inline>
+        </w:drawing>
+      </w:r>
+    </w:p>
+    <w:p/>
+    <w:p/>
+    <w:p>
+      <w:r>
+        <w:rPr>
+          <w:noProof/>
+          <w:lang w:eastAsia="es-CO"/>
+        </w:rPr>
+        <w:lastRenderedPageBreak/>
+        <w:drawing>
+          <wp:inline distT="0" distB="0" distL="0" distR="0" wp14:anchorId="70FC6A4C" wp14:editId="07EF9917">
+            <wp:extent cx="5612130" cy="2672715"/>
+            <wp:effectExtent l="0" t="0" r="7620" b="0"/>
+            <wp:docPr id="25" name="Imagen 25"/>
+            <wp:cNvGraphicFramePr>
+              <a:graphicFrameLocks xmlns:a="http://schemas.openxmlformats.org/drawingml/2006/main" noChangeAspect="1"/>
+            </wp:cNvGraphicFramePr>
+            <a:graphic xmlns:a="http://schemas.openxmlformats.org/drawingml/2006/main">
+              <a:graphicData uri="http://schemas.openxmlformats.org/drawingml/2006/picture">
+                <pic:pic xmlns:pic="http://schemas.openxmlformats.org/drawingml/2006/picture">
+                  <pic:nvPicPr>
+                    <pic:cNvPr id="1" name=""/>
+                    <pic:cNvPicPr/>
+                  </pic:nvPicPr>
+                  <pic:blipFill>
+                    <a:blip r:embed="rId26"/>
+                    <a:stretch>
+                      <a:fillRect/>
+                    </a:stretch>
+                  </pic:blipFill>
+                  <pic:spPr>
+                    <a:xfrm>
+                      <a:off x="0" y="0"/>
+                      <a:ext cx="5612130" cy="2672715"/>
+                    </a:xfrm>
+                    <a:prstGeom prst="rect">
+                      <a:avLst/>
+                    </a:prstGeom>
+                  </pic:spPr>
+                </pic:pic>
+              </a:graphicData>
+            </a:graphic>
+          </wp:inline>
+        </w:drawing>
+      </w:r>
+    </w:p>
+    <w:p/>
+    <w:p>
+      <w:r>
+        <w:t>3.3.2 Georgia</w:t>
+      </w:r>
+    </w:p>
+    <w:p>
+      <w:r>
+        <w:rPr>
+          <w:noProof/>
+          <w:lang w:eastAsia="es-CO"/>
+        </w:rPr>
+        <w:drawing>
+          <wp:inline distT="0" distB="0" distL="0" distR="0" wp14:anchorId="73E1EE3D" wp14:editId="0A66751E">
+            <wp:extent cx="5612130" cy="2033905"/>
+            <wp:effectExtent l="0" t="0" r="7620" b="4445"/>
+            <wp:docPr id="26" name="Imagen 26"/>
+            <wp:cNvGraphicFramePr>
+              <a:graphicFrameLocks xmlns:a="http://schemas.openxmlformats.org/drawingml/2006/main" noChangeAspect="1"/>
+            </wp:cNvGraphicFramePr>
+            <a:graphic xmlns:a="http://schemas.openxmlformats.org/drawingml/2006/main">
+              <a:graphicData uri="http://schemas.openxmlformats.org/drawingml/2006/picture">
+                <pic:pic xmlns:pic="http://schemas.openxmlformats.org/drawingml/2006/picture">
+                  <pic:nvPicPr>
+                    <pic:cNvPr id="1" name=""/>
+                    <pic:cNvPicPr/>
+                  </pic:nvPicPr>
+                  <pic:blipFill>
+                    <a:blip r:embed="rId27"/>
+                    <a:stretch>
+                      <a:fillRect/>
+                    </a:stretch>
+                  </pic:blipFill>
+                  <pic:spPr>
+                    <a:xfrm>
+                      <a:off x="0" y="0"/>
+                      <a:ext cx="5612130" cy="2033905"/>
+                    </a:xfrm>
+                    <a:prstGeom prst="rect">
+                      <a:avLst/>
+                    </a:prstGeom>
+                  </pic:spPr>
+                </pic:pic>
+              </a:graphicData>
+            </a:graphic>
+          </wp:inline>
+        </w:drawing>
+      </w:r>
+    </w:p>
+    <w:p/>
+    <w:p>
+      <w:r>
+        <w:rPr>
+          <w:noProof/>
+          <w:lang w:eastAsia="es-CO"/>
+        </w:rPr>
+        <w:lastRenderedPageBreak/>
+        <w:drawing>
+          <wp:inline distT="0" distB="0" distL="0" distR="0" wp14:anchorId="5F7CFF88" wp14:editId="7BCDBDED">
+            <wp:extent cx="5612130" cy="4742180"/>
+            <wp:effectExtent l="0" t="0" r="7620" b="1270"/>
+            <wp:docPr id="27" name="Imagen 27"/>
+            <wp:cNvGraphicFramePr>
+              <a:graphicFrameLocks xmlns:a="http://schemas.openxmlformats.org/drawingml/2006/main" noChangeAspect="1"/>
+            </wp:cNvGraphicFramePr>
+            <a:graphic xmlns:a="http://schemas.openxmlformats.org/drawingml/2006/main">
+              <a:graphicData uri="http://schemas.openxmlformats.org/drawingml/2006/picture">
+                <pic:pic xmlns:pic="http://schemas.openxmlformats.org/drawingml/2006/picture">
+                  <pic:nvPicPr>
+                    <pic:cNvPr id="1" name=""/>
+                    <pic:cNvPicPr/>
+                  </pic:nvPicPr>
+                  <pic:blipFill>
+                    <a:blip r:embed="rId28"/>
+                    <a:stretch>
+                      <a:fillRect/>
+                    </a:stretch>
+                  </pic:blipFill>
+                  <pic:spPr>
+                    <a:xfrm>
+                      <a:off x="0" y="0"/>
+                      <a:ext cx="5612130" cy="4742180"/>
+                    </a:xfrm>
+                    <a:prstGeom prst="rect">
+                      <a:avLst/>
+                    </a:prstGeom>
+                  </pic:spPr>
+                </pic:pic>
+              </a:graphicData>
+            </a:graphic>
+          </wp:inline>
+        </w:drawing>
+      </w:r>
+    </w:p>
+    <w:p/>
+    <w:p>
+      <w:r>
+        <w:t>3.3.3 Chechenia</w:t>
+      </w:r>
+    </w:p>
+    <w:p>
+      <w:r>
+        <w:rPr>
+          <w:noProof/>
+          <w:lang w:eastAsia="es-CO"/>
+        </w:rPr>
+        <w:drawing>
+          <wp:inline distT="0" distB="0" distL="0" distR="0" wp14:anchorId="08EB7C17" wp14:editId="1D827B91">
+            <wp:extent cx="5612130" cy="1431925"/>
+            <wp:effectExtent l="0" t="0" r="7620" b="0"/>
+            <wp:docPr id="28" name="Imagen 28"/>
+            <wp:cNvGraphicFramePr>
+              <a:graphicFrameLocks xmlns:a="http://schemas.openxmlformats.org/drawingml/2006/main" noChangeAspect="1"/>
+            </wp:cNvGraphicFramePr>
+            <a:graphic xmlns:a="http://schemas.openxmlformats.org/drawingml/2006/main">
+              <a:graphicData uri="http://schemas.openxmlformats.org/drawingml/2006/picture">
+                <pic:pic xmlns:pic="http://schemas.openxmlformats.org/drawingml/2006/picture">
+                  <pic:nvPicPr>
+                    <pic:cNvPr id="1" name=""/>
+                    <pic:cNvPicPr/>
+                  </pic:nvPicPr>
+                  <pic:blipFill>
+                    <a:blip r:embed="rId29"/>
+                    <a:stretch>
+                      <a:fillRect/>
+                    </a:stretch>
+                  </pic:blipFill>
+                  <pic:spPr>
+                    <a:xfrm>
+                      <a:off x="0" y="0"/>
+                      <a:ext cx="5612130" cy="1431925"/>
+                    </a:xfrm>
+                    <a:prstGeom prst="rect">
+                      <a:avLst/>
+                    </a:prstGeom>
+                  </pic:spPr>
+                </pic:pic>
+              </a:graphicData>
+            </a:graphic>
+          </wp:inline>
+        </w:drawing>
+      </w:r>
+    </w:p>
+    <w:p/>
+    <w:p>
+      <w:r>
+        <w:rPr>
+          <w:noProof/>
+          <w:lang w:eastAsia="es-CO"/>
+        </w:rPr>
+        <w:lastRenderedPageBreak/>
+        <w:drawing>
+          <wp:inline distT="0" distB="0" distL="0" distR="0" wp14:anchorId="65A14E43" wp14:editId="2CF6D63E">
+            <wp:extent cx="5612130" cy="2920365"/>
+            <wp:effectExtent l="0" t="0" r="7620" b="0"/>
+            <wp:docPr id="29" name="Imagen 29"/>
+            <wp:cNvGraphicFramePr>
+              <a:graphicFrameLocks xmlns:a="http://schemas.openxmlformats.org/drawingml/2006/main" noChangeAspect="1"/>
+            </wp:cNvGraphicFramePr>
+            <a:graphic xmlns:a="http://schemas.openxmlformats.org/drawingml/2006/main">
+              <a:graphicData uri="http://schemas.openxmlformats.org/drawingml/2006/picture">
+                <pic:pic xmlns:pic="http://schemas.openxmlformats.org/drawingml/2006/picture">
+                  <pic:nvPicPr>
+                    <pic:cNvPr id="1" name=""/>
+                    <pic:cNvPicPr/>
+                  </pic:nvPicPr>
+                  <pic:blipFill>
+                    <a:blip r:embed="rId30"/>
+                    <a:stretch>
+                      <a:fillRect/>
+                    </a:stretch>
+                  </pic:blipFill>
+                  <pic:spPr>
+                    <a:xfrm>
+                      <a:off x="0" y="0"/>
+                      <a:ext cx="5612130" cy="2920365"/>
+                    </a:xfrm>
+                    <a:prstGeom prst="rect">
+                      <a:avLst/>
+                    </a:prstGeom>
+                  </pic:spPr>
+                </pic:pic>
+              </a:graphicData>
+            </a:graphic>
+          </wp:inline>
+        </w:drawing>
+      </w:r>
+    </w:p>
+    <w:p/>
+    <w:p/>
+    <w:p>
+      <w:r>
+        <w:rPr>
+          <w:noProof/>
+          <w:lang w:eastAsia="es-CO"/>
+        </w:rPr>
+        <w:drawing>
+          <wp:inline distT="0" distB="0" distL="0" distR="0" wp14:anchorId="6E0A00DD" wp14:editId="775772DE">
+            <wp:extent cx="5612130" cy="1560195"/>
+            <wp:effectExtent l="0" t="0" r="7620" b="1905"/>
+            <wp:docPr id="30" name="Imagen 30"/>
+            <wp:cNvGraphicFramePr>
+              <a:graphicFrameLocks xmlns:a="http://schemas.openxmlformats.org/drawingml/2006/main" noChangeAspect="1"/>
+            </wp:cNvGraphicFramePr>
+            <a:graphic xmlns:a="http://schemas.openxmlformats.org/drawingml/2006/main">
+              <a:graphicData uri="http://schemas.openxmlformats.org/drawingml/2006/picture">
+                <pic:pic xmlns:pic="http://schemas.openxmlformats.org/drawingml/2006/picture">
+                  <pic:nvPicPr>
+                    <pic:cNvPr id="1" name=""/>
+                    <pic:cNvPicPr/>
+                  </pic:nvPicPr>
+                  <pic:blipFill>
+                    <a:blip r:embed="rId31"/>
+                    <a:stretch>
+                      <a:fillRect/>
+                    </a:stretch>
+                  </pic:blipFill>
+                  <pic:spPr>
+                    <a:xfrm>
+                      <a:off x="0" y="0"/>
+                      <a:ext cx="5612130" cy="1560195"/>
+                    </a:xfrm>
+                    <a:prstGeom prst="rect">
+                      <a:avLst/>
+                    </a:prstGeom>
+                  </pic:spPr>
+                </pic:pic>
+              </a:graphicData>
+            </a:graphic>
+          </wp:inline>
+        </w:drawing>
+      </w:r>
+    </w:p>
+    <w:p/>
+    <w:p>
+      <w:r>
+        <w:rPr>
+          <w:noProof/>
+          <w:lang w:eastAsia="es-CO"/>
+        </w:rPr>
+        <w:lastRenderedPageBreak/>
+        <w:drawing>
+          <wp:inline distT="0" distB="0" distL="0" distR="0" wp14:anchorId="7FCE35B1" wp14:editId="201B7D44">
+            <wp:extent cx="4097655" cy="3309466"/>
+            <wp:effectExtent l="0" t="0" r="0" b="5715"/>
+            <wp:docPr id="31" name="Imagen 31"/>
+            <wp:cNvGraphicFramePr>
+              <a:graphicFrameLocks xmlns:a="http://schemas.openxmlformats.org/drawingml/2006/main" noChangeAspect="1"/>
+            </wp:cNvGraphicFramePr>
+            <a:graphic xmlns:a="http://schemas.openxmlformats.org/drawingml/2006/main">
+              <a:graphicData uri="http://schemas.openxmlformats.org/drawingml/2006/picture">
+                <pic:pic xmlns:pic="http://schemas.openxmlformats.org/drawingml/2006/picture">
+                  <pic:nvPicPr>
+                    <pic:cNvPr id="1" name=""/>
+                    <pic:cNvPicPr/>
+                  </pic:nvPicPr>
+                  <pic:blipFill>
+                    <a:blip r:embed="rId32"/>
+                    <a:stretch>
+                      <a:fillRect/>
+                    </a:stretch>
+                  </pic:blipFill>
+                  <pic:spPr>
+                    <a:xfrm>
+                      <a:off x="0" y="0"/>
+                      <a:ext cx="4102830" cy="3313646"/>
+                    </a:xfrm>
+                    <a:prstGeom prst="rect">
+                      <a:avLst/>
+                    </a:prstGeom>
+                  </pic:spPr>
+                </pic:pic>
+              </a:graphicData>
+            </a:graphic>
+          </wp:inline>
+        </w:drawing>
+      </w:r>
+    </w:p>
+    <w:p/>
+    <w:p>
+      <w:r>
+        <w:t>3.4 Los musulmanes en la cultura occidental</w:t>
+      </w:r>
+    </w:p>
+    <w:p/>
+    <w:p>
+      <w:r>
+        <w:rPr>
+          <w:noProof/>
+          <w:lang w:eastAsia="es-CO"/>
+        </w:rPr>
+        <w:drawing>
+          <wp:inline distT="0" distB="0" distL="0" distR="0" wp14:anchorId="1FA7BC56" wp14:editId="7E153670">
+            <wp:extent cx="5361905" cy="3428571"/>
+            <wp:effectExtent l="0" t="0" r="0" b="635"/>
+            <wp:docPr id="32" name="Imagen 32"/>
+            <wp:cNvGraphicFramePr>
+              <a:graphicFrameLocks xmlns:a="http://schemas.openxmlformats.org/drawingml/2006/main" noChangeAspect="1"/>
+            </wp:cNvGraphicFramePr>
+            <a:graphic xmlns:a="http://schemas.openxmlformats.org/drawingml/2006/main">
+              <a:graphicData uri="http://schemas.openxmlformats.org/drawingml/2006/picture">
+                <pic:pic xmlns:pic="http://schemas.openxmlformats.org/drawingml/2006/picture">
+                  <pic:nvPicPr>
+                    <pic:cNvPr id="1" name=""/>
+                    <pic:cNvPicPr/>
+                  </pic:nvPicPr>
+                  <pic:blipFill>
+                    <a:blip r:embed="rId33"/>
+                    <a:stretch>
+                      <a:fillRect/>
+                    </a:stretch>
+                  </pic:blipFill>
+                  <pic:spPr>
+                    <a:xfrm>
+                      <a:off x="0" y="0"/>
+                      <a:ext cx="5361905" cy="3428571"/>
+                    </a:xfrm>
+                    <a:prstGeom prst="rect">
+                      <a:avLst/>
+                    </a:prstGeom>
+                  </pic:spPr>
+                </pic:pic>
+              </a:graphicData>
+            </a:graphic>
+          </wp:inline>
+        </w:drawing>
+      </w:r>
+      <w:r>
+        <w:t xml:space="preserve"> </w:t>
+      </w:r>
+    </w:p>
+    <w:p>
+      <w:r>
+        <w:t>3.5 Chiitas y sunitas en los conflictos de Medio Oriente</w:t>
+      </w:r>
+    </w:p>
+    <w:p>
+      <w:r>
+        <w:rPr>
+          <w:noProof/>
+          <w:lang w:eastAsia="es-CO"/>
+        </w:rPr>
+        <w:lastRenderedPageBreak/>
+        <w:drawing>
+          <wp:inline distT="0" distB="0" distL="0" distR="0" wp14:anchorId="0799975C" wp14:editId="495FA328">
+            <wp:extent cx="5600000" cy="2828571"/>
+            <wp:effectExtent l="0" t="0" r="1270" b="0"/>
+            <wp:docPr id="33" name="Imagen 33"/>
+            <wp:cNvGraphicFramePr>
+              <a:graphicFrameLocks xmlns:a="http://schemas.openxmlformats.org/drawingml/2006/main" noChangeAspect="1"/>
+            </wp:cNvGraphicFramePr>
+            <a:graphic xmlns:a="http://schemas.openxmlformats.org/drawingml/2006/main">
+              <a:graphicData uri="http://schemas.openxmlformats.org/drawingml/2006/picture">
+                <pic:pic xmlns:pic="http://schemas.openxmlformats.org/drawingml/2006/picture">
+                  <pic:nvPicPr>
+                    <pic:cNvPr id="1" name=""/>
+                    <pic:cNvPicPr/>
+                  </pic:nvPicPr>
+                  <pic:blipFill>
+                    <a:blip r:embed="rId34"/>
+                    <a:stretch>
+                      <a:fillRect/>
+                    </a:stretch>
+                  </pic:blipFill>
+                  <pic:spPr>
+                    <a:xfrm>
+                      <a:off x="0" y="0"/>
+                      <a:ext cx="5600000" cy="2828571"/>
+                    </a:xfrm>
+                    <a:prstGeom prst="rect">
+                      <a:avLst/>
+                    </a:prstGeom>
+                  </pic:spPr>
+                </pic:pic>
+              </a:graphicData>
+            </a:graphic>
+          </wp:inline>
+        </w:drawing>
+      </w:r>
+    </w:p>
+    <w:p>
+      <w:r>
+        <w:rPr>
+          <w:noProof/>
+          <w:lang w:eastAsia="es-CO"/>
+        </w:rPr>
+        <w:drawing>
+          <wp:inline distT="0" distB="0" distL="0" distR="0" wp14:anchorId="50B8234B" wp14:editId="664A3632">
+            <wp:extent cx="5612130" cy="1467485"/>
+            <wp:effectExtent l="0" t="0" r="7620" b="0"/>
+            <wp:docPr id="34" name="Imagen 34"/>
+            <wp:cNvGraphicFramePr>
+              <a:graphicFrameLocks xmlns:a="http://schemas.openxmlformats.org/drawingml/2006/main" noChangeAspect="1"/>
+            </wp:cNvGraphicFramePr>
+            <a:graphic xmlns:a="http://schemas.openxmlformats.org/drawingml/2006/main">
+              <a:graphicData uri="http://schemas.openxmlformats.org/drawingml/2006/picture">
+                <pic:pic xmlns:pic="http://schemas.openxmlformats.org/drawingml/2006/picture">
+                  <pic:nvPicPr>
+                    <pic:cNvPr id="1" name=""/>
+                    <pic:cNvPicPr/>
+                  </pic:nvPicPr>
+                  <pic:blipFill>
+                    <a:blip r:embed="rId35"/>
+                    <a:stretch>
+                      <a:fillRect/>
+                    </a:stretch>
+                  </pic:blipFill>
+                  <pic:spPr>
+                    <a:xfrm>
+                      <a:off x="0" y="0"/>
+                      <a:ext cx="5612130" cy="1467485"/>
+                    </a:xfrm>
+                    <a:prstGeom prst="rect">
+                      <a:avLst/>
+                    </a:prstGeom>
+                  </pic:spPr>
+                </pic:pic>
+              </a:graphicData>
+            </a:graphic>
+          </wp:inline>
+        </w:drawing>
+      </w:r>
+    </w:p>
+    <w:p>
+      <w:r>
+        <w:t>3.5.1 Chiitas</w:t>
+      </w:r>
+    </w:p>
+    <w:p>
+      <w:r>
+        <w:rPr>
+          <w:noProof/>
+          <w:lang w:eastAsia="es-CO"/>
+        </w:rPr>
+        <w:drawing>
+          <wp:inline distT="0" distB="0" distL="0" distR="0" wp14:anchorId="7EFC3C29" wp14:editId="790E1079">
+            <wp:extent cx="5612130" cy="2645410"/>
+            <wp:effectExtent l="0" t="0" r="7620" b="2540"/>
+            <wp:docPr id="35" name="Imagen 35"/>
+            <wp:cNvGraphicFramePr>
+              <a:graphicFrameLocks xmlns:a="http://schemas.openxmlformats.org/drawingml/2006/main" noChangeAspect="1"/>
+            </wp:cNvGraphicFramePr>
+            <a:graphic xmlns:a="http://schemas.openxmlformats.org/drawingml/2006/main">
+              <a:graphicData uri="http://schemas.openxmlformats.org/drawingml/2006/picture">
+                <pic:pic xmlns:pic="http://schemas.openxmlformats.org/drawingml/2006/picture">
+                  <pic:nvPicPr>
+                    <pic:cNvPr id="1" name=""/>
+                    <pic:cNvPicPr/>
+                  </pic:nvPicPr>
+                  <pic:blipFill>
+                    <a:blip r:embed="rId36"/>
+                    <a:stretch>
+                      <a:fillRect/>
+                    </a:stretch>
+                  </pic:blipFill>
+                  <pic:spPr>
+                    <a:xfrm>
+                      <a:off x="0" y="0"/>
+                      <a:ext cx="5612130" cy="2645410"/>
+                    </a:xfrm>
+                    <a:prstGeom prst="rect">
+                      <a:avLst/>
+                    </a:prstGeom>
+                  </pic:spPr>
+                </pic:pic>
+              </a:graphicData>
+            </a:graphic>
+          </wp:inline>
+        </w:drawing>
+      </w:r>
+    </w:p>
+    <w:p>
+      <w:r>
+        <w:t>3.5.2 Sunitas</w:t>
+      </w:r>
+    </w:p>
+    <w:p>
+      <w:r>
+        <w:rPr>
+          <w:noProof/>
+          <w:lang w:eastAsia="es-CO"/>
+        </w:rPr>
+        <w:lastRenderedPageBreak/>
+        <w:drawing>
+          <wp:inline distT="0" distB="0" distL="0" distR="0" wp14:anchorId="7EF7C95A" wp14:editId="5FA3FC48">
+            <wp:extent cx="5612130" cy="2111375"/>
+            <wp:effectExtent l="0" t="0" r="7620" b="3175"/>
+            <wp:docPr id="36" name="Imagen 36"/>
+            <wp:cNvGraphicFramePr>
+              <a:graphicFrameLocks xmlns:a="http://schemas.openxmlformats.org/drawingml/2006/main" noChangeAspect="1"/>
+            </wp:cNvGraphicFramePr>
+            <a:graphic xmlns:a="http://schemas.openxmlformats.org/drawingml/2006/main">
+              <a:graphicData uri="http://schemas.openxmlformats.org/drawingml/2006/picture">
+                <pic:pic xmlns:pic="http://schemas.openxmlformats.org/drawingml/2006/picture">
+                  <pic:nvPicPr>
+                    <pic:cNvPr id="1" name=""/>
+                    <pic:cNvPicPr/>
+                  </pic:nvPicPr>
+                  <pic:blipFill>
+                    <a:blip r:embed="rId37"/>
+                    <a:stretch>
+                      <a:fillRect/>
+                    </a:stretch>
+                  </pic:blipFill>
+                  <pic:spPr>
+                    <a:xfrm>
+                      <a:off x="0" y="0"/>
+                      <a:ext cx="5612130" cy="2111375"/>
+                    </a:xfrm>
+                    <a:prstGeom prst="rect">
+                      <a:avLst/>
+                    </a:prstGeom>
+                  </pic:spPr>
+                </pic:pic>
+              </a:graphicData>
+            </a:graphic>
+          </wp:inline>
+        </w:drawing>
+      </w:r>
+    </w:p>
+    <w:p/>
+    <w:p>
+      <w:r>
+        <w:rPr>
+          <w:noProof/>
+          <w:lang w:eastAsia="es-CO"/>
+        </w:rPr>
+        <w:drawing>
+          <wp:inline distT="0" distB="0" distL="0" distR="0" wp14:anchorId="53D0E7B1" wp14:editId="2E7A6790">
+            <wp:extent cx="5612130" cy="5086985"/>
+            <wp:effectExtent l="0" t="0" r="7620" b="0"/>
+            <wp:docPr id="37" name="Imagen 37"/>
+            <wp:cNvGraphicFramePr>
+              <a:graphicFrameLocks xmlns:a="http://schemas.openxmlformats.org/drawingml/2006/main" noChangeAspect="1"/>
+            </wp:cNvGraphicFramePr>
+            <a:graphic xmlns:a="http://schemas.openxmlformats.org/drawingml/2006/main">
+              <a:graphicData uri="http://schemas.openxmlformats.org/drawingml/2006/picture">
+                <pic:pic xmlns:pic="http://schemas.openxmlformats.org/drawingml/2006/picture">
+                  <pic:nvPicPr>
+                    <pic:cNvPr id="1" name=""/>
+                    <pic:cNvPicPr/>
+                  </pic:nvPicPr>
+                  <pic:blipFill>
+                    <a:blip r:embed="rId38"/>
+                    <a:stretch>
+                      <a:fillRect/>
+                    </a:stretch>
+                  </pic:blipFill>
+                  <pic:spPr>
+                    <a:xfrm>
+                      <a:off x="0" y="0"/>
+                      <a:ext cx="5612130" cy="5086985"/>
+                    </a:xfrm>
+                    <a:prstGeom prst="rect">
+                      <a:avLst/>
+                    </a:prstGeom>
+                  </pic:spPr>
+                </pic:pic>
+              </a:graphicData>
+            </a:graphic>
+          </wp:inline>
+        </w:drawing>
+      </w:r>
+    </w:p>
+    <w:p/>
+    <w:p>
+      <w:r>
+        <w:rPr>
+          <w:noProof/>
+          <w:lang w:eastAsia="es-CO"/>
+        </w:rPr>
+        <w:lastRenderedPageBreak/>
+        <w:drawing>
+          <wp:inline distT="0" distB="0" distL="0" distR="0" wp14:anchorId="04B4F2F3" wp14:editId="5BF4B423">
+            <wp:extent cx="5612130" cy="5086985"/>
+            <wp:effectExtent l="0" t="0" r="7620" b="0"/>
+            <wp:docPr id="38" name="Imagen 38"/>
+            <wp:cNvGraphicFramePr>
+              <a:graphicFrameLocks xmlns:a="http://schemas.openxmlformats.org/drawingml/2006/main" noChangeAspect="1"/>
+            </wp:cNvGraphicFramePr>
+            <a:graphic xmlns:a="http://schemas.openxmlformats.org/drawingml/2006/main">
+              <a:graphicData uri="http://schemas.openxmlformats.org/drawingml/2006/picture">
+                <pic:pic xmlns:pic="http://schemas.openxmlformats.org/drawingml/2006/picture">
+                  <pic:nvPicPr>
+                    <pic:cNvPr id="1" name=""/>
+                    <pic:cNvPicPr/>
+                  </pic:nvPicPr>
+                  <pic:blipFill>
+                    <a:blip r:embed="rId38"/>
+                    <a:stretch>
+                      <a:fillRect/>
+                    </a:stretch>
+                  </pic:blipFill>
+                  <pic:spPr>
+                    <a:xfrm>
+                      <a:off x="0" y="0"/>
+                      <a:ext cx="5612130" cy="5086985"/>
+                    </a:xfrm>
+                    <a:prstGeom prst="rect">
+                      <a:avLst/>
+                    </a:prstGeom>
+                  </pic:spPr>
+                </pic:pic>
+              </a:graphicData>
+            </a:graphic>
+          </wp:inline>
+        </w:drawing>
+      </w:r>
+    </w:p>
+    <w:p/>
+    <w:p>
+      <w:r>
+        <w:t>3.6 Afganistán: el fundamentalismo talibán y las milicias de Al-Qaeda</w:t>
+      </w:r>
+    </w:p>
+    <w:p>
+      <w:r>
+        <w:rPr>
+          <w:noProof/>
+          <w:lang w:eastAsia="es-CO"/>
+        </w:rPr>
+        <w:drawing>
+          <wp:inline distT="0" distB="0" distL="0" distR="0" wp14:anchorId="313F8566" wp14:editId="0A6D249B">
+            <wp:extent cx="5612130" cy="2312035"/>
+            <wp:effectExtent l="0" t="0" r="7620" b="0"/>
+            <wp:docPr id="39" name="Imagen 39"/>
+            <wp:cNvGraphicFramePr>
+              <a:graphicFrameLocks xmlns:a="http://schemas.openxmlformats.org/drawingml/2006/main" noChangeAspect="1"/>
+            </wp:cNvGraphicFramePr>
+            <a:graphic xmlns:a="http://schemas.openxmlformats.org/drawingml/2006/main">
+              <a:graphicData uri="http://schemas.openxmlformats.org/drawingml/2006/picture">
+                <pic:pic xmlns:pic="http://schemas.openxmlformats.org/drawingml/2006/picture">
+                  <pic:nvPicPr>
+                    <pic:cNvPr id="1" name=""/>
+                    <pic:cNvPicPr/>
+                  </pic:nvPicPr>
+                  <pic:blipFill>
+                    <a:blip r:embed="rId39"/>
+                    <a:stretch>
+                      <a:fillRect/>
+                    </a:stretch>
+                  </pic:blipFill>
+                  <pic:spPr>
+                    <a:xfrm>
+                      <a:off x="0" y="0"/>
+                      <a:ext cx="5612130" cy="2312035"/>
+                    </a:xfrm>
+                    <a:prstGeom prst="rect">
+                      <a:avLst/>
+                    </a:prstGeom>
+                  </pic:spPr>
+                </pic:pic>
+              </a:graphicData>
+            </a:graphic>
+          </wp:inline>
+        </w:drawing>
+      </w:r>
+    </w:p>
+    <w:p>
+      <w:r>
+        <w:lastRenderedPageBreak/>
+        <w:t xml:space="preserve">3.7 La </w:t>
+      </w:r>
+      <w:proofErr w:type="gramStart"/>
+      <w:r>
+        <w:t>Primavera</w:t>
+      </w:r>
+      <w:proofErr w:type="gramEnd"/>
+      <w:r>
+        <w:t xml:space="preserve"> árabe</w:t>
+      </w:r>
+    </w:p>
+    <w:p>
+      <w:r>
+        <w:rPr>
+          <w:noProof/>
+          <w:lang w:eastAsia="es-CO"/>
+        </w:rPr>
+        <w:drawing>
+          <wp:inline distT="0" distB="0" distL="0" distR="0" wp14:anchorId="5CC78490" wp14:editId="65029DD8">
+            <wp:extent cx="5612130" cy="1779270"/>
+            <wp:effectExtent l="0" t="0" r="7620" b="0"/>
+            <wp:docPr id="40" name="Imagen 40"/>
+            <wp:cNvGraphicFramePr>
+              <a:graphicFrameLocks xmlns:a="http://schemas.openxmlformats.org/drawingml/2006/main" noChangeAspect="1"/>
+            </wp:cNvGraphicFramePr>
+            <a:graphic xmlns:a="http://schemas.openxmlformats.org/drawingml/2006/main">
+              <a:graphicData uri="http://schemas.openxmlformats.org/drawingml/2006/picture">
+                <pic:pic xmlns:pic="http://schemas.openxmlformats.org/drawingml/2006/picture">
+                  <pic:nvPicPr>
+                    <pic:cNvPr id="1" name=""/>
+                    <pic:cNvPicPr/>
+                  </pic:nvPicPr>
+                  <pic:blipFill>
+                    <a:blip r:embed="rId40"/>
+                    <a:stretch>
+                      <a:fillRect/>
+                    </a:stretch>
+                  </pic:blipFill>
+                  <pic:spPr>
+                    <a:xfrm>
+                      <a:off x="0" y="0"/>
+                      <a:ext cx="5612130" cy="1779270"/>
+                    </a:xfrm>
+                    <a:prstGeom prst="rect">
+                      <a:avLst/>
+                    </a:prstGeom>
+                  </pic:spPr>
+                </pic:pic>
+              </a:graphicData>
+            </a:graphic>
+          </wp:inline>
+        </w:drawing>
+      </w:r>
+    </w:p>
+    <w:p/>
+    <w:p>
+      <w:r>
+        <w:t>3.8 El programa nuclear iraní</w:t>
+      </w:r>
+    </w:p>
+    <w:p>
+      <w:r>
+        <w:rPr>
+          <w:noProof/>
+          <w:lang w:eastAsia="es-CO"/>
+        </w:rPr>
+        <w:drawing>
+          <wp:inline distT="0" distB="0" distL="0" distR="0" wp14:anchorId="77388996" wp14:editId="323D63C9">
+            <wp:extent cx="5612130" cy="2851785"/>
+            <wp:effectExtent l="0" t="0" r="7620" b="5715"/>
+            <wp:docPr id="41" name="Imagen 41"/>
+            <wp:cNvGraphicFramePr>
+              <a:graphicFrameLocks xmlns:a="http://schemas.openxmlformats.org/drawingml/2006/main" noChangeAspect="1"/>
+            </wp:cNvGraphicFramePr>
+            <a:graphic xmlns:a="http://schemas.openxmlformats.org/drawingml/2006/main">
+              <a:graphicData uri="http://schemas.openxmlformats.org/drawingml/2006/picture">
+                <pic:pic xmlns:pic="http://schemas.openxmlformats.org/drawingml/2006/picture">
+                  <pic:nvPicPr>
+                    <pic:cNvPr id="1" name=""/>
+                    <pic:cNvPicPr/>
+                  </pic:nvPicPr>
+                  <pic:blipFill>
+                    <a:blip r:embed="rId41"/>
+                    <a:stretch>
+                      <a:fillRect/>
+                    </a:stretch>
+                  </pic:blipFill>
+                  <pic:spPr>
+                    <a:xfrm>
+                      <a:off x="0" y="0"/>
+                      <a:ext cx="5612130" cy="2851785"/>
+                    </a:xfrm>
+                    <a:prstGeom prst="rect">
+                      <a:avLst/>
+                    </a:prstGeom>
+                  </pic:spPr>
+                </pic:pic>
+              </a:graphicData>
+            </a:graphic>
+          </wp:inline>
+        </w:drawing>
+      </w:r>
+    </w:p>
+    <w:p/>
+    <w:p>
+      <w:r>
+        <w:t>3.9 El Estado Islámico frente a Occidente</w:t>
+      </w:r>
+    </w:p>
+    <w:p>
+      <w:r>
+        <w:rPr>
+          <w:noProof/>
+          <w:lang w:eastAsia="es-CO"/>
+        </w:rPr>
+        <w:lastRenderedPageBreak/>
+        <w:drawing>
+          <wp:inline distT="0" distB="0" distL="0" distR="0" wp14:anchorId="0ABAA51D" wp14:editId="6C32D81A">
+            <wp:extent cx="4631055" cy="3123526"/>
+            <wp:effectExtent l="0" t="0" r="0" b="1270"/>
+            <wp:docPr id="42" name="Imagen 42"/>
+            <wp:cNvGraphicFramePr>
+              <a:graphicFrameLocks xmlns:a="http://schemas.openxmlformats.org/drawingml/2006/main" noChangeAspect="1"/>
+            </wp:cNvGraphicFramePr>
+            <a:graphic xmlns:a="http://schemas.openxmlformats.org/drawingml/2006/main">
+              <a:graphicData uri="http://schemas.openxmlformats.org/drawingml/2006/picture">
+                <pic:pic xmlns:pic="http://schemas.openxmlformats.org/drawingml/2006/picture">
+                  <pic:nvPicPr>
+                    <pic:cNvPr id="1" name=""/>
+                    <pic:cNvPicPr/>
+                  </pic:nvPicPr>
+                  <pic:blipFill>
+                    <a:blip r:embed="rId42"/>
+                    <a:stretch>
+                      <a:fillRect/>
+                    </a:stretch>
+                  </pic:blipFill>
+                  <pic:spPr>
+                    <a:xfrm>
+                      <a:off x="0" y="0"/>
+                      <a:ext cx="4633263" cy="3125015"/>
+                    </a:xfrm>
+                    <a:prstGeom prst="rect">
+                      <a:avLst/>
+                    </a:prstGeom>
+                  </pic:spPr>
+                </pic:pic>
+              </a:graphicData>
+            </a:graphic>
+          </wp:inline>
+        </w:drawing>
+      </w:r>
+    </w:p>
+    <w:p/>
+    <w:p/>
+    <w:p>
+      <w:r>
+        <w:t>Mapa conceptual</w:t>
+      </w:r>
+    </w:p>
+    <w:p/>
+    <w:p>
+      <w:r>
+        <w:rPr>
+          <w:noProof/>
+          <w:lang w:eastAsia="es-CO"/>
+        </w:rPr>
+        <w:drawing>
+          <wp:inline distT="0" distB="0" distL="0" distR="0" wp14:anchorId="240B4B2B" wp14:editId="6CDE5F0E">
+            <wp:extent cx="4456809" cy="3527425"/>
+            <wp:effectExtent l="0" t="0" r="1270" b="0"/>
+            <wp:docPr id="43" name="Imagen 43"/>
+            <wp:cNvGraphicFramePr>
+              <a:graphicFrameLocks xmlns:a="http://schemas.openxmlformats.org/drawingml/2006/main" noChangeAspect="1"/>
+            </wp:cNvGraphicFramePr>
+            <a:graphic xmlns:a="http://schemas.openxmlformats.org/drawingml/2006/main">
+              <a:graphicData uri="http://schemas.openxmlformats.org/drawingml/2006/picture">
+                <pic:pic xmlns:pic="http://schemas.openxmlformats.org/drawingml/2006/picture">
+                  <pic:nvPicPr>
+                    <pic:cNvPr id="1" name=""/>
+                    <pic:cNvPicPr/>
+                  </pic:nvPicPr>
+                  <pic:blipFill>
+                    <a:blip r:embed="rId43"/>
+                    <a:stretch>
+                      <a:fillRect/>
+                    </a:stretch>
+                  </pic:blipFill>
+                  <pic:spPr>
+                    <a:xfrm>
+                      <a:off x="0" y="0"/>
+                      <a:ext cx="4458239" cy="3528557"/>
+                    </a:xfrm>
+                    <a:prstGeom prst="rect">
+                      <a:avLst/>
+                    </a:prstGeom>
+                  </pic:spPr>
+                </pic:pic>
+              </a:graphicData>
+            </a:graphic>
+          </wp:inline>
+        </w:drawing>
+      </w:r>
+    </w:p>
+    <w:p/>
+    <w:p>
+      <w:r>
+        <w:lastRenderedPageBreak/>
+        <w:t>Webs de referencia</w:t>
+      </w:r>
+    </w:p>
+    <w:p>
+      <w:r>
+        <w:rPr>
+          <w:noProof/>
+          <w:lang w:eastAsia="es-CO"/>
+        </w:rPr>
+        <w:drawing>
+          <wp:inline distT="0" distB="0" distL="0" distR="0" wp14:anchorId="31E7A299" wp14:editId="64FF9AF2">
+            <wp:extent cx="5612130" cy="2190750"/>
+            <wp:effectExtent l="0" t="0" r="7620" b="0"/>
+            <wp:docPr id="44" name="Imagen 44"/>
+            <wp:cNvGraphicFramePr>
+              <a:graphicFrameLocks xmlns:a="http://schemas.openxmlformats.org/drawingml/2006/main" noChangeAspect="1"/>
+            </wp:cNvGraphicFramePr>
+            <a:graphic xmlns:a="http://schemas.openxmlformats.org/drawingml/2006/main">
+              <a:graphicData uri="http://schemas.openxmlformats.org/drawingml/2006/picture">
+                <pic:pic xmlns:pic="http://schemas.openxmlformats.org/drawingml/2006/picture">
+                  <pic:nvPicPr>
+                    <pic:cNvPr id="1" name=""/>
+                    <pic:cNvPicPr/>
+                  </pic:nvPicPr>
+                  <pic:blipFill>
+                    <a:blip r:embed="rId44"/>
+                    <a:stretch>
+                      <a:fillRect/>
+                    </a:stretch>
+                  </pic:blipFill>
+                  <pic:spPr>
+                    <a:xfrm>
+                      <a:off x="0" y="0"/>
+                      <a:ext cx="5612130" cy="2190750"/>
+                    </a:xfrm>
+                    <a:prstGeom prst="rect">
+                      <a:avLst/>
+                    </a:prstGeom>
+                  </pic:spPr>
+                </pic:pic>
+              </a:graphicData>
+            </a:graphic>
+          </wp:inline>
+        </w:drawing>
+      </w:r>
+    </w:p>
+    <w:p/>
+    <w:p>
+      <w:r>
+        <w:t>Guía didáctica</w:t>
+      </w:r>
+    </w:p>
+    <w:p>
+      <w:r>
+        <w:rPr>
+          <w:noProof/>
+          <w:lang w:eastAsia="es-CO"/>
+        </w:rPr>
+        <w:drawing>
+          <wp:inline distT="0" distB="0" distL="0" distR="0" wp14:anchorId="25B3E295" wp14:editId="3431175A">
+            <wp:extent cx="5612130" cy="1683385"/>
+            <wp:effectExtent l="0" t="0" r="7620" b="0"/>
+            <wp:docPr id="45" name="Imagen 45"/>
+            <wp:cNvGraphicFramePr>
+              <a:graphicFrameLocks xmlns:a="http://schemas.openxmlformats.org/drawingml/2006/main" noChangeAspect="1"/>
+            </wp:cNvGraphicFramePr>
+            <a:graphic xmlns:a="http://schemas.openxmlformats.org/drawingml/2006/main">
+              <a:graphicData uri="http://schemas.openxmlformats.org/drawingml/2006/picture">
+                <pic:pic xmlns:pic="http://schemas.openxmlformats.org/drawingml/2006/picture">
+                  <pic:nvPicPr>
+                    <pic:cNvPr id="1" name=""/>
+                    <pic:cNvPicPr/>
+                  </pic:nvPicPr>
+                  <pic:blipFill>
+                    <a:blip r:embed="rId45"/>
+                    <a:stretch>
+                      <a:fillRect/>
+                    </a:stretch>
+                  </pic:blipFill>
+                  <pic:spPr>
+                    <a:xfrm>
+                      <a:off x="0" y="0"/>
+                      <a:ext cx="5612130" cy="1683385"/>
+                    </a:xfrm>
+                    <a:prstGeom prst="rect">
+                      <a:avLst/>
+                    </a:prstGeom>
+                  </pic:spPr>
+                </pic:pic>
+              </a:graphicData>
+            </a:graphic>
+          </wp:inline>
+        </w:drawing>
+      </w:r>
       <w:bookmarkStart w:id="0" w:name="_GoBack"/>
       <w:bookmarkEnd w:id="0"/>
     </w:p>
     <w:p/>
     <w:p/>
+    <w:p>
+      <w:r>
+        <w:t xml:space="preserve"> </w:t>
+      </w:r>
+    </w:p>
     <w:sectPr>
       <w:pgSz w:w="12240" w:h="15840"/>
       <w:pgMar w:top="1417" w:right="1701" w:bottom="1417" w:left="1701" w:header="708" w:footer="708" w:gutter="0"/>
